--- a/tutoriales/Instalar GitHub.docx
+++ b/tutoriales/Instalar GitHub.docx
@@ -2503,21 +2503,8 @@
           </wp:inline>
         </w:drawing>
       </w:r>
-    </w:p>
-    <w:p>
-      <w:pPr>
-        <w:pStyle w:val="Prrafodelista"/>
-        <w:ind w:left="0" w:right="-709"/>
-        <w:jc w:val="center"/>
-      </w:pPr>
       <w:bookmarkStart w:id="0" w:name="_GoBack"/>
       <w:bookmarkEnd w:id="0"/>
-    </w:p>
-    <w:p>
-      <w:pPr>
-        <w:pStyle w:val="Prrafodelista"/>
-        <w:ind w:left="0" w:right="-709"/>
-      </w:pPr>
     </w:p>
     <w:sectPr>
       <w:pgSz w:w="12240" w:h="15840"/>

--- a/tutoriales/Instalar GitHub.docx
+++ b/tutoriales/Instalar GitHub.docx
@@ -452,6 +452,54 @@
           </wp:inline>
         </w:drawing>
       </w:r>
+      <w:bookmarkStart w:id="0" w:name="_GoBack"/>
+      <w:bookmarkEnd w:id="0"/>
+    </w:p>
+    <w:p>
+      <w:pPr>
+        <w:pStyle w:val="Prrafodelista"/>
+      </w:pPr>
+      <w:r>
+        <w:rPr>
+          <w:noProof/>
+          <w:lang w:eastAsia="es-MX"/>
+        </w:rPr>
+        <w:drawing>
+          <wp:inline distT="0" distB="0" distL="0" distR="0" wp14:anchorId="676C790A" wp14:editId="476C6B9F">
+            <wp:extent cx="4602480" cy="2114808"/>
+            <wp:effectExtent l="0" t="0" r="7620" b="0"/>
+            <wp:docPr id="30" name="Imagen 30"/>
+            <wp:cNvGraphicFramePr>
+              <a:graphicFrameLocks xmlns:a="http://schemas.openxmlformats.org/drawingml/2006/main" noChangeAspect="1"/>
+            </wp:cNvGraphicFramePr>
+            <a:graphic xmlns:a="http://schemas.openxmlformats.org/drawingml/2006/main">
+              <a:graphicData uri="http://schemas.openxmlformats.org/drawingml/2006/picture">
+                <pic:pic xmlns:pic="http://schemas.openxmlformats.org/drawingml/2006/picture">
+                  <pic:nvPicPr>
+                    <pic:cNvPr id="1" name=""/>
+                    <pic:cNvPicPr/>
+                  </pic:nvPicPr>
+                  <pic:blipFill>
+                    <a:blip r:embed="rId10"/>
+                    <a:stretch>
+                      <a:fillRect/>
+                    </a:stretch>
+                  </pic:blipFill>
+                  <pic:spPr>
+                    <a:xfrm>
+                      <a:off x="0" y="0"/>
+                      <a:ext cx="4609232" cy="2117910"/>
+                    </a:xfrm>
+                    <a:prstGeom prst="rect">
+                      <a:avLst/>
+                    </a:prstGeom>
+                  </pic:spPr>
+                </pic:pic>
+              </a:graphicData>
+            </a:graphic>
+          </wp:inline>
+        </w:drawing>
+      </w:r>
     </w:p>
     <w:p>
       <w:pPr>
@@ -481,6 +529,7 @@
           <w:noProof/>
           <w:lang w:eastAsia="es-MX"/>
         </w:rPr>
+        <w:lastRenderedPageBreak/>
         <w:drawing>
           <wp:inline distT="0" distB="0" distL="0" distR="0" wp14:anchorId="3E896B24" wp14:editId="603E0C02">
             <wp:extent cx="4638675" cy="2571133"/>
@@ -497,7 +546,7 @@
                     <pic:cNvPicPr/>
                   </pic:nvPicPr>
                   <pic:blipFill>
-                    <a:blip r:embed="rId10" cstate="print">
+                    <a:blip r:embed="rId11" cstate="print">
                       <a:extLst>
                         <a:ext uri="{28A0092B-C50C-407E-A947-70E740481C1C}">
                           <a14:useLocalDpi xmlns:a14="http://schemas.microsoft.com/office/drawing/2010/main"/>
@@ -533,7 +582,6 @@
         </w:numPr>
       </w:pPr>
       <w:r>
-        <w:lastRenderedPageBreak/>
         <w:t>Clonar proyecto inicial</w:t>
       </w:r>
     </w:p>
@@ -755,7 +803,7 @@
                     <pic:cNvPicPr/>
                   </pic:nvPicPr>
                   <pic:blipFill rotWithShape="1">
-                    <a:blip r:embed="rId11" cstate="print">
+                    <a:blip r:embed="rId12" cstate="print">
                       <a:extLst>
                         <a:ext uri="{28A0092B-C50C-407E-A947-70E740481C1C}">
                           <a14:useLocalDpi xmlns:a14="http://schemas.microsoft.com/office/drawing/2010/main"/>
@@ -931,7 +979,7 @@
                     <pic:cNvPicPr/>
                   </pic:nvPicPr>
                   <pic:blipFill>
-                    <a:blip r:embed="rId12"/>
+                    <a:blip r:embed="rId13"/>
                     <a:stretch>
                       <a:fillRect/>
                     </a:stretch>
@@ -1067,7 +1115,7 @@
                     <pic:cNvPicPr/>
                   </pic:nvPicPr>
                   <pic:blipFill>
-                    <a:blip r:embed="rId13"/>
+                    <a:blip r:embed="rId14"/>
                     <a:stretch>
                       <a:fillRect/>
                     </a:stretch>
@@ -1104,83 +1152,6 @@
             <wp:extent cx="2165139" cy="1809750"/>
             <wp:effectExtent l="0" t="0" r="6985" b="0"/>
             <wp:docPr id="14" name="Imagen 14"/>
-            <wp:cNvGraphicFramePr>
-              <a:graphicFrameLocks xmlns:a="http://schemas.openxmlformats.org/drawingml/2006/main" noChangeAspect="1"/>
-            </wp:cNvGraphicFramePr>
-            <a:graphic xmlns:a="http://schemas.openxmlformats.org/drawingml/2006/main">
-              <a:graphicData uri="http://schemas.openxmlformats.org/drawingml/2006/picture">
-                <pic:pic xmlns:pic="http://schemas.openxmlformats.org/drawingml/2006/picture">
-                  <pic:nvPicPr>
-                    <pic:cNvPr id="1" name=""/>
-                    <pic:cNvPicPr/>
-                  </pic:nvPicPr>
-                  <pic:blipFill>
-                    <a:blip r:embed="rId14"/>
-                    <a:stretch>
-                      <a:fillRect/>
-                    </a:stretch>
-                  </pic:blipFill>
-                  <pic:spPr>
-                    <a:xfrm>
-                      <a:off x="0" y="0"/>
-                      <a:ext cx="2190187" cy="1830687"/>
-                    </a:xfrm>
-                    <a:prstGeom prst="rect">
-                      <a:avLst/>
-                    </a:prstGeom>
-                  </pic:spPr>
-                </pic:pic>
-              </a:graphicData>
-            </a:graphic>
-          </wp:inline>
-        </w:drawing>
-      </w:r>
-    </w:p>
-    <w:p>
-      <w:pPr>
-        <w:pStyle w:val="Prrafodelista"/>
-        <w:ind w:left="1440"/>
-      </w:pPr>
-    </w:p>
-    <w:p>
-      <w:pPr>
-        <w:pStyle w:val="Prrafodelista"/>
-        <w:numPr>
-          <w:ilvl w:val="1"/>
-          <w:numId w:val="1"/>
-        </w:numPr>
-      </w:pPr>
-      <w:r>
-        <w:t xml:space="preserve">Permite modificar directamente o mediante algún Editor (Eclipse, </w:t>
-      </w:r>
-      <w:proofErr w:type="spellStart"/>
-      <w:r>
-        <w:t>Netbeans</w:t>
-      </w:r>
-      <w:proofErr w:type="spellEnd"/>
-      <w:r>
-        <w:t xml:space="preserve"> o Android Studio)</w:t>
-      </w:r>
-    </w:p>
-    <w:p>
-      <w:pPr>
-        <w:pStyle w:val="Prrafodelista"/>
-        <w:ind w:left="1440"/>
-        <w:rPr>
-          <w:noProof/>
-          <w:lang w:eastAsia="es-MX"/>
-        </w:rPr>
-      </w:pPr>
-      <w:r>
-        <w:rPr>
-          <w:noProof/>
-          <w:lang w:eastAsia="es-MX"/>
-        </w:rPr>
-        <w:drawing>
-          <wp:inline distT="0" distB="0" distL="0" distR="0" wp14:anchorId="1C8A6C67" wp14:editId="3B3D8298">
-            <wp:extent cx="2554068" cy="1638300"/>
-            <wp:effectExtent l="0" t="0" r="0" b="0"/>
-            <wp:docPr id="16" name="Imagen 16"/>
             <wp:cNvGraphicFramePr>
               <a:graphicFrameLocks xmlns:a="http://schemas.openxmlformats.org/drawingml/2006/main" noChangeAspect="1"/>
             </wp:cNvGraphicFramePr>
@@ -1200,7 +1171,7 @@
                   <pic:spPr>
                     <a:xfrm>
                       <a:off x="0" y="0"/>
-                      <a:ext cx="2572187" cy="1649922"/>
+                      <a:ext cx="2190187" cy="1830687"/>
                     </a:xfrm>
                     <a:prstGeom prst="rect">
                       <a:avLst/>
@@ -1212,23 +1183,53 @@
           </wp:inline>
         </w:drawing>
       </w:r>
-      <w:r>
-        <w:rPr>
-          <w:noProof/>
-          <w:lang w:eastAsia="es-MX"/>
-        </w:rPr>
-        <w:t xml:space="preserve"> </w:t>
-      </w:r>
+    </w:p>
+    <w:p>
+      <w:pPr>
+        <w:pStyle w:val="Prrafodelista"/>
+        <w:ind w:left="1440"/>
+      </w:pPr>
+    </w:p>
+    <w:p>
+      <w:pPr>
+        <w:pStyle w:val="Prrafodelista"/>
+        <w:numPr>
+          <w:ilvl w:val="1"/>
+          <w:numId w:val="1"/>
+        </w:numPr>
+      </w:pPr>
+      <w:r>
+        <w:lastRenderedPageBreak/>
+        <w:t xml:space="preserve">Permite modificar directamente o mediante algún Editor (Eclipse, </w:t>
+      </w:r>
+      <w:proofErr w:type="spellStart"/>
+      <w:r>
+        <w:t>Netbeans</w:t>
+      </w:r>
+      <w:proofErr w:type="spellEnd"/>
+      <w:r>
+        <w:t xml:space="preserve"> o Android Studio)</w:t>
+      </w:r>
+    </w:p>
+    <w:p>
+      <w:pPr>
+        <w:pStyle w:val="Prrafodelista"/>
+        <w:ind w:left="1440"/>
+        <w:rPr>
+          <w:noProof/>
+          <w:lang w:eastAsia="es-MX"/>
+        </w:rPr>
+      </w:pPr>
       <w:r>
         <w:rPr>
           <w:noProof/>
           <w:lang w:eastAsia="es-MX"/>
         </w:rPr>
         <w:drawing>
-          <wp:inline distT="0" distB="0" distL="0" distR="0" wp14:anchorId="36EE95A9" wp14:editId="33D1B140">
-            <wp:extent cx="2740503" cy="1828800"/>
-            <wp:effectExtent l="0" t="0" r="3175" b="0"/>
-            <wp:docPr id="17" name="Imagen 17"/>
+          <wp:inline distT="0" distB="0" distL="0" distR="0" wp14:anchorId="1C8A6C67" wp14:editId="3B3D8298">
+            <wp:extent cx="2554068" cy="1638300"/>
+            <wp:effectExtent l="0" t="0" r="0" b="0"/>
+            <wp:docPr id="16" name="Imagen 16"/>
             <wp:cNvGraphicFramePr>
               <a:graphicFrameLocks xmlns:a="http://schemas.openxmlformats.org/drawingml/2006/main" noChangeAspect="1"/>
             </wp:cNvGraphicFramePr>
@@ -1248,7 +1249,7 @@
                   <pic:spPr>
                     <a:xfrm>
                       <a:off x="0" y="0"/>
-                      <a:ext cx="2765447" cy="1845446"/>
+                      <a:ext cx="2572187" cy="1649922"/>
                     </a:xfrm>
                     <a:prstGeom prst="rect">
                       <a:avLst/>
@@ -1260,55 +1261,23 @@
           </wp:inline>
         </w:drawing>
       </w:r>
-    </w:p>
-    <w:p>
-      <w:pPr>
-        <w:rPr>
-          <w:noProof/>
-          <w:lang w:eastAsia="es-MX"/>
-        </w:rPr>
-      </w:pPr>
-      <w:r>
-        <w:rPr>
-          <w:noProof/>
-          <w:lang w:eastAsia="es-MX"/>
-        </w:rPr>
-        <w:br w:type="page"/>
-      </w:r>
-    </w:p>
-    <w:p>
-      <w:pPr>
-        <w:pStyle w:val="Prrafodelista"/>
-        <w:ind w:left="1440"/>
-      </w:pPr>
-    </w:p>
-    <w:p>
-      <w:pPr>
-        <w:pStyle w:val="Prrafodelista"/>
-        <w:numPr>
-          <w:ilvl w:val="1"/>
-          <w:numId w:val="1"/>
-        </w:numPr>
-      </w:pPr>
-      <w:r>
-        <w:t>Detecta automáticamente cada cambio realizado dentro del mismo repositorio:</w:t>
-      </w:r>
-    </w:p>
-    <w:p>
-      <w:pPr>
-        <w:pStyle w:val="Prrafodelista"/>
-        <w:ind w:left="1440"/>
-      </w:pPr>
+      <w:r>
+        <w:rPr>
+          <w:noProof/>
+          <w:lang w:eastAsia="es-MX"/>
+        </w:rPr>
+        <w:t xml:space="preserve"> </w:t>
+      </w:r>
       <w:r>
         <w:rPr>
           <w:noProof/>
           <w:lang w:eastAsia="es-MX"/>
         </w:rPr>
         <w:drawing>
-          <wp:inline distT="0" distB="0" distL="0" distR="0" wp14:anchorId="1A2EF48A" wp14:editId="0911E786">
-            <wp:extent cx="5499848" cy="2981325"/>
-            <wp:effectExtent l="0" t="0" r="5715" b="0"/>
-            <wp:docPr id="18" name="Imagen 18"/>
+          <wp:inline distT="0" distB="0" distL="0" distR="0" wp14:anchorId="36EE95A9" wp14:editId="33D1B140">
+            <wp:extent cx="2740503" cy="1828800"/>
+            <wp:effectExtent l="0" t="0" r="3175" b="0"/>
+            <wp:docPr id="17" name="Imagen 17"/>
             <wp:cNvGraphicFramePr>
               <a:graphicFrameLocks xmlns:a="http://schemas.openxmlformats.org/drawingml/2006/main" noChangeAspect="1"/>
             </wp:cNvGraphicFramePr>
@@ -1328,6 +1297,86 @@
                   <pic:spPr>
                     <a:xfrm>
                       <a:off x="0" y="0"/>
+                      <a:ext cx="2765447" cy="1845446"/>
+                    </a:xfrm>
+                    <a:prstGeom prst="rect">
+                      <a:avLst/>
+                    </a:prstGeom>
+                  </pic:spPr>
+                </pic:pic>
+              </a:graphicData>
+            </a:graphic>
+          </wp:inline>
+        </w:drawing>
+      </w:r>
+    </w:p>
+    <w:p>
+      <w:pPr>
+        <w:rPr>
+          <w:noProof/>
+          <w:lang w:eastAsia="es-MX"/>
+        </w:rPr>
+      </w:pPr>
+      <w:r>
+        <w:rPr>
+          <w:noProof/>
+          <w:lang w:eastAsia="es-MX"/>
+        </w:rPr>
+        <w:br w:type="page"/>
+      </w:r>
+    </w:p>
+    <w:p>
+      <w:pPr>
+        <w:pStyle w:val="Prrafodelista"/>
+        <w:ind w:left="1440"/>
+      </w:pPr>
+    </w:p>
+    <w:p>
+      <w:pPr>
+        <w:pStyle w:val="Prrafodelista"/>
+        <w:numPr>
+          <w:ilvl w:val="1"/>
+          <w:numId w:val="1"/>
+        </w:numPr>
+      </w:pPr>
+      <w:r>
+        <w:t>Detecta automáticamente cada cambio realizado dentro del mismo repositorio:</w:t>
+      </w:r>
+    </w:p>
+    <w:p>
+      <w:pPr>
+        <w:pStyle w:val="Prrafodelista"/>
+        <w:ind w:left="1440"/>
+      </w:pPr>
+      <w:r>
+        <w:rPr>
+          <w:noProof/>
+          <w:lang w:eastAsia="es-MX"/>
+        </w:rPr>
+        <w:drawing>
+          <wp:inline distT="0" distB="0" distL="0" distR="0" wp14:anchorId="1A2EF48A" wp14:editId="0911E786">
+            <wp:extent cx="5499848" cy="2981325"/>
+            <wp:effectExtent l="0" t="0" r="5715" b="0"/>
+            <wp:docPr id="18" name="Imagen 18"/>
+            <wp:cNvGraphicFramePr>
+              <a:graphicFrameLocks xmlns:a="http://schemas.openxmlformats.org/drawingml/2006/main" noChangeAspect="1"/>
+            </wp:cNvGraphicFramePr>
+            <a:graphic xmlns:a="http://schemas.openxmlformats.org/drawingml/2006/main">
+              <a:graphicData uri="http://schemas.openxmlformats.org/drawingml/2006/picture">
+                <pic:pic xmlns:pic="http://schemas.openxmlformats.org/drawingml/2006/picture">
+                  <pic:nvPicPr>
+                    <pic:cNvPr id="1" name=""/>
+                    <pic:cNvPicPr/>
+                  </pic:nvPicPr>
+                  <pic:blipFill>
+                    <a:blip r:embed="rId18"/>
+                    <a:stretch>
+                      <a:fillRect/>
+                    </a:stretch>
+                  </pic:blipFill>
+                  <pic:spPr>
+                    <a:xfrm>
+                      <a:off x="0" y="0"/>
                       <a:ext cx="5524200" cy="2994525"/>
                     </a:xfrm>
                     <a:prstGeom prst="rect">
@@ -1412,7 +1461,7 @@
                     <pic:cNvPicPr/>
                   </pic:nvPicPr>
                   <pic:blipFill>
-                    <a:blip r:embed="rId18"/>
+                    <a:blip r:embed="rId19"/>
                     <a:stretch>
                       <a:fillRect/>
                     </a:stretch>
@@ -1615,7 +1664,7 @@
                     <pic:cNvPicPr/>
                   </pic:nvPicPr>
                   <pic:blipFill>
-                    <a:blip r:embed="rId19"/>
+                    <a:blip r:embed="rId20"/>
                     <a:stretch>
                       <a:fillRect/>
                     </a:stretch>
@@ -1645,96 +1694,6 @@
             <wp:extent cx="3556721" cy="1543050"/>
             <wp:effectExtent l="0" t="0" r="5715" b="0"/>
             <wp:docPr id="20" name="Imagen 20"/>
-            <wp:cNvGraphicFramePr>
-              <a:graphicFrameLocks xmlns:a="http://schemas.openxmlformats.org/drawingml/2006/main" noChangeAspect="1"/>
-            </wp:cNvGraphicFramePr>
-            <a:graphic xmlns:a="http://schemas.openxmlformats.org/drawingml/2006/main">
-              <a:graphicData uri="http://schemas.openxmlformats.org/drawingml/2006/picture">
-                <pic:pic xmlns:pic="http://schemas.openxmlformats.org/drawingml/2006/picture">
-                  <pic:nvPicPr>
-                    <pic:cNvPr id="1" name=""/>
-                    <pic:cNvPicPr/>
-                  </pic:nvPicPr>
-                  <pic:blipFill>
-                    <a:blip r:embed="rId20"/>
-                    <a:stretch>
-                      <a:fillRect/>
-                    </a:stretch>
-                  </pic:blipFill>
-                  <pic:spPr>
-                    <a:xfrm>
-                      <a:off x="0" y="0"/>
-                      <a:ext cx="3568093" cy="1547984"/>
-                    </a:xfrm>
-                    <a:prstGeom prst="rect">
-                      <a:avLst/>
-                    </a:prstGeom>
-                  </pic:spPr>
-                </pic:pic>
-              </a:graphicData>
-            </a:graphic>
-          </wp:inline>
-        </w:drawing>
-      </w:r>
-    </w:p>
-    <w:p>
-      <w:pPr>
-        <w:pStyle w:val="Prrafodelista"/>
-        <w:ind w:left="1440"/>
-      </w:pPr>
-    </w:p>
-    <w:p>
-      <w:pPr>
-        <w:pStyle w:val="Prrafodelista"/>
-        <w:numPr>
-          <w:ilvl w:val="0"/>
-          <w:numId w:val="1"/>
-        </w:numPr>
-      </w:pPr>
-      <w:r>
-        <w:lastRenderedPageBreak/>
-        <w:t>Solución de conflictos de versiones:</w:t>
-      </w:r>
-    </w:p>
-    <w:p>
-      <w:pPr>
-        <w:pStyle w:val="Prrafodelista"/>
-      </w:pPr>
-      <w:r>
-        <w:rPr>
-          <w:b/>
-        </w:rPr>
-        <w:t>Posible situación</w:t>
-      </w:r>
-      <w:r>
-        <w:t xml:space="preserve">: Un usuario sincroniza y sube sus cambios al repositorio y  los visualiza sus cambios en </w:t>
-      </w:r>
-      <w:proofErr w:type="spellStart"/>
-      <w:r>
-        <w:t>GitHub</w:t>
-      </w:r>
-      <w:proofErr w:type="spellEnd"/>
-      <w:r>
-        <w:t xml:space="preserve">, pero otro usuario modifica el mismo </w:t>
-      </w:r>
-      <w:r>
-        <w:t>archivo y no estaba enterado de dicho cambio, Se produce un conflicto y no puede sincronizar como se muestra a continuación:</w:t>
-      </w:r>
-    </w:p>
-    <w:p>
-      <w:pPr>
-        <w:pStyle w:val="Prrafodelista"/>
-      </w:pPr>
-      <w:r>
-        <w:rPr>
-          <w:noProof/>
-          <w:lang w:eastAsia="es-MX"/>
-        </w:rPr>
-        <w:drawing>
-          <wp:inline distT="0" distB="0" distL="0" distR="0" wp14:anchorId="1D4B813E" wp14:editId="4F62496B">
-            <wp:extent cx="4453255" cy="1819807"/>
-            <wp:effectExtent l="0" t="0" r="4445" b="9525"/>
-            <wp:docPr id="23" name="Imagen 23"/>
             <wp:cNvGraphicFramePr>
               <a:graphicFrameLocks xmlns:a="http://schemas.openxmlformats.org/drawingml/2006/main" noChangeAspect="1"/>
             </wp:cNvGraphicFramePr>
@@ -1754,6 +1713,96 @@
                   <pic:spPr>
                     <a:xfrm>
                       <a:off x="0" y="0"/>
+                      <a:ext cx="3568093" cy="1547984"/>
+                    </a:xfrm>
+                    <a:prstGeom prst="rect">
+                      <a:avLst/>
+                    </a:prstGeom>
+                  </pic:spPr>
+                </pic:pic>
+              </a:graphicData>
+            </a:graphic>
+          </wp:inline>
+        </w:drawing>
+      </w:r>
+    </w:p>
+    <w:p>
+      <w:pPr>
+        <w:pStyle w:val="Prrafodelista"/>
+        <w:ind w:left="1440"/>
+      </w:pPr>
+    </w:p>
+    <w:p>
+      <w:pPr>
+        <w:pStyle w:val="Prrafodelista"/>
+        <w:numPr>
+          <w:ilvl w:val="0"/>
+          <w:numId w:val="1"/>
+        </w:numPr>
+      </w:pPr>
+      <w:r>
+        <w:lastRenderedPageBreak/>
+        <w:t>Solución de conflictos de versiones:</w:t>
+      </w:r>
+    </w:p>
+    <w:p>
+      <w:pPr>
+        <w:pStyle w:val="Prrafodelista"/>
+      </w:pPr>
+      <w:r>
+        <w:rPr>
+          <w:b/>
+        </w:rPr>
+        <w:t>Posible situación</w:t>
+      </w:r>
+      <w:r>
+        <w:t xml:space="preserve">: Un usuario sincroniza y sube sus cambios al repositorio y  los visualiza sus cambios en </w:t>
+      </w:r>
+      <w:proofErr w:type="spellStart"/>
+      <w:r>
+        <w:t>GitHub</w:t>
+      </w:r>
+      <w:proofErr w:type="spellEnd"/>
+      <w:r>
+        <w:t xml:space="preserve">, pero otro usuario modifica el mismo </w:t>
+      </w:r>
+      <w:r>
+        <w:t>archivo y no estaba enterado de dicho cambio, Se produce un conflicto y no puede sincronizar como se muestra a continuación:</w:t>
+      </w:r>
+    </w:p>
+    <w:p>
+      <w:pPr>
+        <w:pStyle w:val="Prrafodelista"/>
+      </w:pPr>
+      <w:r>
+        <w:rPr>
+          <w:noProof/>
+          <w:lang w:eastAsia="es-MX"/>
+        </w:rPr>
+        <w:drawing>
+          <wp:inline distT="0" distB="0" distL="0" distR="0" wp14:anchorId="1D4B813E" wp14:editId="4F62496B">
+            <wp:extent cx="4453255" cy="1819807"/>
+            <wp:effectExtent l="0" t="0" r="4445" b="9525"/>
+            <wp:docPr id="23" name="Imagen 23"/>
+            <wp:cNvGraphicFramePr>
+              <a:graphicFrameLocks xmlns:a="http://schemas.openxmlformats.org/drawingml/2006/main" noChangeAspect="1"/>
+            </wp:cNvGraphicFramePr>
+            <a:graphic xmlns:a="http://schemas.openxmlformats.org/drawingml/2006/main">
+              <a:graphicData uri="http://schemas.openxmlformats.org/drawingml/2006/picture">
+                <pic:pic xmlns:pic="http://schemas.openxmlformats.org/drawingml/2006/picture">
+                  <pic:nvPicPr>
+                    <pic:cNvPr id="1" name=""/>
+                    <pic:cNvPicPr/>
+                  </pic:nvPicPr>
+                  <pic:blipFill>
+                    <a:blip r:embed="rId22"/>
+                    <a:stretch>
+                      <a:fillRect/>
+                    </a:stretch>
+                  </pic:blipFill>
+                  <pic:spPr>
+                    <a:xfrm>
+                      <a:off x="0" y="0"/>
                       <a:ext cx="4514044" cy="1844648"/>
                     </a:xfrm>
                     <a:prstGeom prst="rect">
@@ -1801,7 +1850,7 @@
                     <pic:cNvPicPr/>
                   </pic:nvPicPr>
                   <pic:blipFill rotWithShape="1">
-                    <a:blip r:embed="rId22"/>
+                    <a:blip r:embed="rId23"/>
                     <a:srcRect t="21270" b="12134"/>
                     <a:stretch/>
                   </pic:blipFill>
@@ -1871,7 +1920,7 @@
                     <pic:cNvPicPr/>
                   </pic:nvPicPr>
                   <pic:blipFill>
-                    <a:blip r:embed="rId23"/>
+                    <a:blip r:embed="rId24"/>
                     <a:stretch>
                       <a:fillRect/>
                     </a:stretch>
@@ -2212,7 +2261,7 @@
                     <pic:cNvPicPr/>
                   </pic:nvPicPr>
                   <pic:blipFill>
-                    <a:blip r:embed="rId24"/>
+                    <a:blip r:embed="rId25"/>
                     <a:stretch>
                       <a:fillRect/>
                     </a:stretch>
@@ -2245,64 +2294,6 @@
             <wp:extent cx="3529877" cy="1565910"/>
             <wp:effectExtent l="0" t="0" r="0" b="0"/>
             <wp:docPr id="26" name="Imagen 26"/>
-            <wp:cNvGraphicFramePr>
-              <a:graphicFrameLocks xmlns:a="http://schemas.openxmlformats.org/drawingml/2006/main" noChangeAspect="1"/>
-            </wp:cNvGraphicFramePr>
-            <a:graphic xmlns:a="http://schemas.openxmlformats.org/drawingml/2006/main">
-              <a:graphicData uri="http://schemas.openxmlformats.org/drawingml/2006/picture">
-                <pic:pic xmlns:pic="http://schemas.openxmlformats.org/drawingml/2006/picture">
-                  <pic:nvPicPr>
-                    <pic:cNvPr id="1" name=""/>
-                    <pic:cNvPicPr/>
-                  </pic:nvPicPr>
-                  <pic:blipFill>
-                    <a:blip r:embed="rId25"/>
-                    <a:stretch>
-                      <a:fillRect/>
-                    </a:stretch>
-                  </pic:blipFill>
-                  <pic:spPr>
-                    <a:xfrm>
-                      <a:off x="0" y="0"/>
-                      <a:ext cx="3586624" cy="1591084"/>
-                    </a:xfrm>
-                    <a:prstGeom prst="rect">
-                      <a:avLst/>
-                    </a:prstGeom>
-                  </pic:spPr>
-                </pic:pic>
-              </a:graphicData>
-            </a:graphic>
-          </wp:inline>
-        </w:drawing>
-      </w:r>
-    </w:p>
-    <w:p>
-      <w:pPr>
-        <w:pStyle w:val="Prrafodelista"/>
-        <w:numPr>
-          <w:ilvl w:val="0"/>
-          <w:numId w:val="1"/>
-        </w:numPr>
-      </w:pPr>
-      <w:r>
-        <w:t>Estructura del proyecto</w:t>
-      </w:r>
-    </w:p>
-    <w:p>
-      <w:pPr>
-        <w:jc w:val="center"/>
-      </w:pPr>
-      <w:r>
-        <w:rPr>
-          <w:noProof/>
-          <w:lang w:eastAsia="es-MX"/>
-        </w:rPr>
-        <w:drawing>
-          <wp:inline distT="0" distB="0" distL="0" distR="0" wp14:anchorId="01013B1A" wp14:editId="62099BB0">
-            <wp:extent cx="5269304" cy="2821305"/>
-            <wp:effectExtent l="0" t="0" r="7620" b="0"/>
-            <wp:docPr id="29" name="Imagen 29"/>
             <wp:cNvGraphicFramePr>
               <a:graphicFrameLocks xmlns:a="http://schemas.openxmlformats.org/drawingml/2006/main" noChangeAspect="1"/>
             </wp:cNvGraphicFramePr>
@@ -2322,7 +2313,7 @@
                   <pic:spPr>
                     <a:xfrm>
                       <a:off x="0" y="0"/>
-                      <a:ext cx="5272931" cy="2823247"/>
+                      <a:ext cx="3586624" cy="1591084"/>
                     </a:xfrm>
                     <a:prstGeom prst="rect">
                       <a:avLst/>
@@ -2336,20 +2327,6 @@
       </w:r>
     </w:p>
     <w:p>
-      <w:r>
-        <w:t xml:space="preserve">Donde el código fuente se almacena dentro de Java  o en Android en la carpeta </w:t>
-      </w:r>
-      <w:r>
-        <w:rPr>
-          <w:b/>
-        </w:rPr>
-        <w:t>Aplicación</w:t>
-      </w:r>
-      <w:r>
-        <w:t xml:space="preserve"> según sea el caso.</w:t>
-      </w:r>
-    </w:p>
-    <w:p>
       <w:pPr>
         <w:pStyle w:val="Prrafodelista"/>
         <w:numPr>
@@ -2358,13 +2335,11 @@
         </w:numPr>
       </w:pPr>
       <w:r>
-        <w:t>Importar proyecto desde eclipse:</w:t>
-      </w:r>
-    </w:p>
-    <w:p>
-      <w:pPr>
-        <w:pStyle w:val="Prrafodelista"/>
-        <w:ind w:left="0" w:right="-709"/>
+        <w:t>Estructura del proyecto</w:t>
+      </w:r>
+    </w:p>
+    <w:p>
+      <w:pPr>
         <w:jc w:val="center"/>
       </w:pPr>
       <w:r>
@@ -2373,10 +2348,10 @@
           <w:lang w:eastAsia="es-MX"/>
         </w:rPr>
         <w:drawing>
-          <wp:inline distT="0" distB="0" distL="0" distR="0" wp14:anchorId="3FD8B73E" wp14:editId="665B91F6">
-            <wp:extent cx="1447800" cy="1740285"/>
-            <wp:effectExtent l="0" t="0" r="0" b="0"/>
-            <wp:docPr id="31" name="Imagen 31"/>
+          <wp:inline distT="0" distB="0" distL="0" distR="0" wp14:anchorId="01013B1A" wp14:editId="62099BB0">
+            <wp:extent cx="5269304" cy="2821305"/>
+            <wp:effectExtent l="0" t="0" r="7620" b="0"/>
+            <wp:docPr id="29" name="Imagen 29"/>
             <wp:cNvGraphicFramePr>
               <a:graphicFrameLocks xmlns:a="http://schemas.openxmlformats.org/drawingml/2006/main" noChangeAspect="1"/>
             </wp:cNvGraphicFramePr>
@@ -2396,7 +2371,7 @@
                   <pic:spPr>
                     <a:xfrm>
                       <a:off x="0" y="0"/>
-                      <a:ext cx="1472477" cy="1769948"/>
+                      <a:ext cx="5272931" cy="2823247"/>
                     </a:xfrm>
                     <a:prstGeom prst="rect">
                       <a:avLst/>
@@ -2408,19 +2383,49 @@
           </wp:inline>
         </w:drawing>
       </w:r>
-      <w:r>
-        <w:t xml:space="preserve">&gt;&gt;       </w:t>
-      </w:r>
+    </w:p>
+    <w:p>
+      <w:r>
+        <w:t xml:space="preserve">Donde el código fuente se almacena dentro de Java  o en Android en la carpeta </w:t>
+      </w:r>
+      <w:r>
+        <w:rPr>
+          <w:b/>
+        </w:rPr>
+        <w:t>Aplicación</w:t>
+      </w:r>
+      <w:r>
+        <w:t xml:space="preserve"> según sea el caso.</w:t>
+      </w:r>
+    </w:p>
+    <w:p>
+      <w:pPr>
+        <w:pStyle w:val="Prrafodelista"/>
+        <w:numPr>
+          <w:ilvl w:val="0"/>
+          <w:numId w:val="1"/>
+        </w:numPr>
+      </w:pPr>
+      <w:r>
+        <w:t>Importar proyecto desde eclipse:</w:t>
+      </w:r>
+    </w:p>
+    <w:p>
+      <w:pPr>
+        <w:pStyle w:val="Prrafodelista"/>
+        <w:ind w:left="0" w:right="-709"/>
+        <w:jc w:val="center"/>
+      </w:pPr>
       <w:r>
         <w:rPr>
           <w:noProof/>
           <w:lang w:eastAsia="es-MX"/>
         </w:rPr>
         <w:drawing>
-          <wp:inline distT="0" distB="0" distL="0" distR="0" wp14:anchorId="600B79ED" wp14:editId="1A6D9329">
-            <wp:extent cx="2590800" cy="1663724"/>
+          <wp:inline distT="0" distB="0" distL="0" distR="0" wp14:anchorId="3FD8B73E" wp14:editId="665B91F6">
+            <wp:extent cx="1447800" cy="1740285"/>
             <wp:effectExtent l="0" t="0" r="0" b="0"/>
-            <wp:docPr id="32" name="Imagen 32"/>
+            <wp:docPr id="31" name="Imagen 31"/>
             <wp:cNvGraphicFramePr>
               <a:graphicFrameLocks xmlns:a="http://schemas.openxmlformats.org/drawingml/2006/main" noChangeAspect="1"/>
             </wp:cNvGraphicFramePr>
@@ -2440,7 +2445,7 @@
                   <pic:spPr>
                     <a:xfrm>
                       <a:off x="0" y="0"/>
-                      <a:ext cx="2650919" cy="1702331"/>
+                      <a:ext cx="1472477" cy="1769948"/>
                     </a:xfrm>
                     <a:prstGeom prst="rect">
                       <a:avLst/>
@@ -2453,25 +2458,18 @@
         </w:drawing>
       </w:r>
       <w:r>
-        <w:t xml:space="preserve"> &gt;&gt;</w:t>
-      </w:r>
-    </w:p>
-    <w:p>
-      <w:pPr>
-        <w:pStyle w:val="Prrafodelista"/>
-        <w:ind w:left="0" w:right="-709"/>
-        <w:jc w:val="center"/>
-      </w:pPr>
+        <w:t xml:space="preserve">&gt;&gt;       </w:t>
+      </w:r>
       <w:r>
         <w:rPr>
           <w:noProof/>
           <w:lang w:eastAsia="es-MX"/>
         </w:rPr>
         <w:drawing>
-          <wp:inline distT="0" distB="0" distL="0" distR="0" wp14:anchorId="5DEE876C" wp14:editId="13A3854D">
-            <wp:extent cx="3118288" cy="1790700"/>
-            <wp:effectExtent l="0" t="0" r="6350" b="0"/>
-            <wp:docPr id="33" name="Imagen 33"/>
+          <wp:inline distT="0" distB="0" distL="0" distR="0" wp14:anchorId="600B79ED" wp14:editId="1A6D9329">
+            <wp:extent cx="2590800" cy="1663724"/>
+            <wp:effectExtent l="0" t="0" r="0" b="0"/>
+            <wp:docPr id="32" name="Imagen 32"/>
             <wp:cNvGraphicFramePr>
               <a:graphicFrameLocks xmlns:a="http://schemas.openxmlformats.org/drawingml/2006/main" noChangeAspect="1"/>
             </wp:cNvGraphicFramePr>
@@ -2491,6 +2489,57 @@
                   <pic:spPr>
                     <a:xfrm>
                       <a:off x="0" y="0"/>
+                      <a:ext cx="2650919" cy="1702331"/>
+                    </a:xfrm>
+                    <a:prstGeom prst="rect">
+                      <a:avLst/>
+                    </a:prstGeom>
+                  </pic:spPr>
+                </pic:pic>
+              </a:graphicData>
+            </a:graphic>
+          </wp:inline>
+        </w:drawing>
+      </w:r>
+      <w:r>
+        <w:t xml:space="preserve"> &gt;&gt;</w:t>
+      </w:r>
+    </w:p>
+    <w:p>
+      <w:pPr>
+        <w:pStyle w:val="Prrafodelista"/>
+        <w:ind w:left="0" w:right="-709"/>
+        <w:jc w:val="center"/>
+      </w:pPr>
+      <w:r>
+        <w:rPr>
+          <w:noProof/>
+          <w:lang w:eastAsia="es-MX"/>
+        </w:rPr>
+        <w:drawing>
+          <wp:inline distT="0" distB="0" distL="0" distR="0" wp14:anchorId="5DEE876C" wp14:editId="13A3854D">
+            <wp:extent cx="3118288" cy="1790700"/>
+            <wp:effectExtent l="0" t="0" r="6350" b="0"/>
+            <wp:docPr id="33" name="Imagen 33"/>
+            <wp:cNvGraphicFramePr>
+              <a:graphicFrameLocks xmlns:a="http://schemas.openxmlformats.org/drawingml/2006/main" noChangeAspect="1"/>
+            </wp:cNvGraphicFramePr>
+            <a:graphic xmlns:a="http://schemas.openxmlformats.org/drawingml/2006/main">
+              <a:graphicData uri="http://schemas.openxmlformats.org/drawingml/2006/picture">
+                <pic:pic xmlns:pic="http://schemas.openxmlformats.org/drawingml/2006/picture">
+                  <pic:nvPicPr>
+                    <pic:cNvPr id="1" name=""/>
+                    <pic:cNvPicPr/>
+                  </pic:nvPicPr>
+                  <pic:blipFill>
+                    <a:blip r:embed="rId30"/>
+                    <a:stretch>
+                      <a:fillRect/>
+                    </a:stretch>
+                  </pic:blipFill>
+                  <pic:spPr>
+                    <a:xfrm>
+                      <a:off x="0" y="0"/>
                       <a:ext cx="3123420" cy="1793647"/>
                     </a:xfrm>
                     <a:prstGeom prst="rect">
@@ -2503,8 +2552,6 @@
           </wp:inline>
         </w:drawing>
       </w:r>
-      <w:bookmarkStart w:id="0" w:name="_GoBack"/>
-      <w:bookmarkEnd w:id="0"/>
     </w:p>
     <w:sectPr>
       <w:pgSz w:w="12240" w:h="15840"/>
